--- a/20_chapters.docx
+++ b/20_chapters.docx
@@ -4,7 +4,7 @@
   <w:body>
     <w:tbl>
       <w:tblPr>
-        <w:tblpPr w:leftFromText="180" w:rightFromText="180" w:vertAnchor="page" w:horzAnchor="margin" w:tblpY="794"/>
+        <w:tblpPr w:leftFromText="180" w:rightFromText="180" w:vertAnchor="page" w:horzAnchor="margin" w:tblpY="2046"/>
         <w:tblW w:w="0" w:type="auto"/>
         <w:tblBorders>
           <w:top w:val="single" w:sz="8" w:space="0" w:color="A3A3A3"/>
@@ -21,16 +21,16 @@
         <w:tblDescription w:val=""/>
       </w:tblPr>
       <w:tblGrid>
-        <w:gridCol w:w="2311"/>
-        <w:gridCol w:w="1921"/>
+        <w:gridCol w:w="2696"/>
+        <w:gridCol w:w="2241"/>
       </w:tblGrid>
       <w:tr>
         <w:trPr>
-          <w:trHeight w:val="1252"/>
+          <w:trHeight w:val="1258"/>
         </w:trPr>
         <w:tc>
           <w:tcPr>
-            <w:tcW w:w="2311" w:type="dxa"/>
+            <w:tcW w:w="2696" w:type="dxa"/>
             <w:tcBorders>
               <w:top w:val="single" w:sz="8" w:space="0" w:color="A3A3A3"/>
               <w:left w:val="single" w:sz="8" w:space="0" w:color="A3A3A3"/>
@@ -73,7 +73,7 @@
         </w:tc>
         <w:tc>
           <w:tcPr>
-            <w:tcW w:w="1921" w:type="dxa"/>
+            <w:tcW w:w="2241" w:type="dxa"/>
             <w:tcBorders>
               <w:top w:val="single" w:sz="8" w:space="0" w:color="A3A3A3"/>
               <w:left w:val="single" w:sz="8" w:space="0" w:color="A3A3A3"/>
@@ -117,11 +117,11 @@
       </w:tr>
       <w:tr>
         <w:trPr>
-          <w:trHeight w:val="1252"/>
+          <w:trHeight w:val="1258"/>
         </w:trPr>
         <w:tc>
           <w:tcPr>
-            <w:tcW w:w="2311" w:type="dxa"/>
+            <w:tcW w:w="2696" w:type="dxa"/>
             <w:tcBorders>
               <w:top w:val="single" w:sz="8" w:space="0" w:color="A3A3A3"/>
               <w:left w:val="single" w:sz="8" w:space="0" w:color="A3A3A3"/>
@@ -164,7 +164,7 @@
         </w:tc>
         <w:tc>
           <w:tcPr>
-            <w:tcW w:w="1921" w:type="dxa"/>
+            <w:tcW w:w="2241" w:type="dxa"/>
             <w:tcBorders>
               <w:top w:val="single" w:sz="8" w:space="0" w:color="A3A3A3"/>
               <w:left w:val="single" w:sz="8" w:space="0" w:color="A3A3A3"/>
@@ -208,11 +208,11 @@
       </w:tr>
       <w:tr>
         <w:trPr>
-          <w:trHeight w:val="1306"/>
+          <w:trHeight w:val="1314"/>
         </w:trPr>
         <w:tc>
           <w:tcPr>
-            <w:tcW w:w="2311" w:type="dxa"/>
+            <w:tcW w:w="2696" w:type="dxa"/>
             <w:tcBorders>
               <w:top w:val="single" w:sz="8" w:space="0" w:color="A3A3A3"/>
               <w:left w:val="single" w:sz="8" w:space="0" w:color="A3A3A3"/>
@@ -255,7 +255,7 @@
         </w:tc>
         <w:tc>
           <w:tcPr>
-            <w:tcW w:w="1921" w:type="dxa"/>
+            <w:tcW w:w="2241" w:type="dxa"/>
             <w:tcBorders>
               <w:top w:val="single" w:sz="8" w:space="0" w:color="A3A3A3"/>
               <w:left w:val="single" w:sz="8" w:space="0" w:color="A3A3A3"/>
@@ -299,11 +299,11 @@
       </w:tr>
       <w:tr>
         <w:trPr>
-          <w:trHeight w:val="1252"/>
+          <w:trHeight w:val="1258"/>
         </w:trPr>
         <w:tc>
           <w:tcPr>
-            <w:tcW w:w="2311" w:type="dxa"/>
+            <w:tcW w:w="2696" w:type="dxa"/>
             <w:tcBorders>
               <w:top w:val="single" w:sz="8" w:space="0" w:color="A3A3A3"/>
               <w:left w:val="single" w:sz="8" w:space="0" w:color="A3A3A3"/>
@@ -346,7 +346,7 @@
         </w:tc>
         <w:tc>
           <w:tcPr>
-            <w:tcW w:w="1921" w:type="dxa"/>
+            <w:tcW w:w="2241" w:type="dxa"/>
             <w:tcBorders>
               <w:top w:val="single" w:sz="8" w:space="0" w:color="A3A3A3"/>
               <w:left w:val="single" w:sz="8" w:space="0" w:color="A3A3A3"/>
@@ -390,11 +390,11 @@
       </w:tr>
       <w:tr>
         <w:trPr>
-          <w:trHeight w:val="1252"/>
+          <w:trHeight w:val="1258"/>
         </w:trPr>
         <w:tc>
           <w:tcPr>
-            <w:tcW w:w="2311" w:type="dxa"/>
+            <w:tcW w:w="2696" w:type="dxa"/>
             <w:tcBorders>
               <w:top w:val="single" w:sz="8" w:space="0" w:color="A3A3A3"/>
               <w:left w:val="single" w:sz="8" w:space="0" w:color="A3A3A3"/>
@@ -437,7 +437,7 @@
         </w:tc>
         <w:tc>
           <w:tcPr>
-            <w:tcW w:w="1921" w:type="dxa"/>
+            <w:tcW w:w="2241" w:type="dxa"/>
             <w:tcBorders>
               <w:top w:val="single" w:sz="8" w:space="0" w:color="A3A3A3"/>
               <w:left w:val="single" w:sz="8" w:space="0" w:color="A3A3A3"/>
@@ -481,11 +481,11 @@
       </w:tr>
       <w:tr>
         <w:trPr>
-          <w:trHeight w:val="1252"/>
+          <w:trHeight w:val="1258"/>
         </w:trPr>
         <w:tc>
           <w:tcPr>
-            <w:tcW w:w="2311" w:type="dxa"/>
+            <w:tcW w:w="2696" w:type="dxa"/>
             <w:tcBorders>
               <w:top w:val="single" w:sz="8" w:space="0" w:color="A3A3A3"/>
               <w:left w:val="single" w:sz="8" w:space="0" w:color="A3A3A3"/>
@@ -528,7 +528,7 @@
         </w:tc>
         <w:tc>
           <w:tcPr>
-            <w:tcW w:w="1921" w:type="dxa"/>
+            <w:tcW w:w="2241" w:type="dxa"/>
             <w:tcBorders>
               <w:top w:val="single" w:sz="8" w:space="0" w:color="A3A3A3"/>
               <w:left w:val="single" w:sz="8" w:space="0" w:color="A3A3A3"/>
@@ -572,11 +572,11 @@
       </w:tr>
       <w:tr>
         <w:trPr>
-          <w:trHeight w:val="1252"/>
+          <w:trHeight w:val="1258"/>
         </w:trPr>
         <w:tc>
           <w:tcPr>
-            <w:tcW w:w="2311" w:type="dxa"/>
+            <w:tcW w:w="2696" w:type="dxa"/>
             <w:tcBorders>
               <w:top w:val="single" w:sz="8" w:space="0" w:color="A3A3A3"/>
               <w:left w:val="single" w:sz="8" w:space="0" w:color="A3A3A3"/>
@@ -619,7 +619,7 @@
         </w:tc>
         <w:tc>
           <w:tcPr>
-            <w:tcW w:w="1921" w:type="dxa"/>
+            <w:tcW w:w="2241" w:type="dxa"/>
             <w:tcBorders>
               <w:top w:val="single" w:sz="8" w:space="0" w:color="A3A3A3"/>
               <w:left w:val="single" w:sz="8" w:space="0" w:color="A3A3A3"/>
@@ -663,11 +663,11 @@
       </w:tr>
       <w:tr>
         <w:trPr>
-          <w:trHeight w:val="1306"/>
+          <w:trHeight w:val="1314"/>
         </w:trPr>
         <w:tc>
           <w:tcPr>
-            <w:tcW w:w="2311" w:type="dxa"/>
+            <w:tcW w:w="2696" w:type="dxa"/>
             <w:tcBorders>
               <w:top w:val="single" w:sz="8" w:space="0" w:color="A3A3A3"/>
               <w:left w:val="single" w:sz="8" w:space="0" w:color="A3A3A3"/>
@@ -710,7 +710,7 @@
         </w:tc>
         <w:tc>
           <w:tcPr>
-            <w:tcW w:w="1921" w:type="dxa"/>
+            <w:tcW w:w="2241" w:type="dxa"/>
             <w:tcBorders>
               <w:top w:val="single" w:sz="8" w:space="0" w:color="A3A3A3"/>
               <w:left w:val="single" w:sz="8" w:space="0" w:color="A3A3A3"/>
@@ -754,11 +754,11 @@
       </w:tr>
       <w:tr>
         <w:trPr>
-          <w:trHeight w:val="1252"/>
+          <w:trHeight w:val="1258"/>
         </w:trPr>
         <w:tc>
           <w:tcPr>
-            <w:tcW w:w="2311" w:type="dxa"/>
+            <w:tcW w:w="2696" w:type="dxa"/>
             <w:tcBorders>
               <w:top w:val="single" w:sz="8" w:space="0" w:color="A3A3A3"/>
               <w:left w:val="single" w:sz="8" w:space="0" w:color="A3A3A3"/>
@@ -801,7 +801,7 @@
         </w:tc>
         <w:tc>
           <w:tcPr>
-            <w:tcW w:w="1921" w:type="dxa"/>
+            <w:tcW w:w="2241" w:type="dxa"/>
             <w:tcBorders>
               <w:top w:val="single" w:sz="8" w:space="0" w:color="A3A3A3"/>
               <w:left w:val="single" w:sz="8" w:space="0" w:color="A3A3A3"/>
@@ -845,11 +845,11 @@
       </w:tr>
       <w:tr>
         <w:trPr>
-          <w:trHeight w:val="1252"/>
+          <w:trHeight w:val="1258"/>
         </w:trPr>
         <w:tc>
           <w:tcPr>
-            <w:tcW w:w="2311" w:type="dxa"/>
+            <w:tcW w:w="2696" w:type="dxa"/>
             <w:tcBorders>
               <w:top w:val="single" w:sz="8" w:space="0" w:color="A3A3A3"/>
               <w:left w:val="single" w:sz="8" w:space="0" w:color="A3A3A3"/>
@@ -892,7 +892,7 @@
         </w:tc>
         <w:tc>
           <w:tcPr>
-            <w:tcW w:w="1921" w:type="dxa"/>
+            <w:tcW w:w="2241" w:type="dxa"/>
             <w:tcBorders>
               <w:top w:val="single" w:sz="8" w:space="0" w:color="A3A3A3"/>
               <w:left w:val="single" w:sz="8" w:space="0" w:color="A3A3A3"/>

--- a/20_chapters.docx
+++ b/20_chapters.docx
@@ -21,16 +21,18 @@
         <w:tblDescription w:val=""/>
       </w:tblPr>
       <w:tblGrid>
-        <w:gridCol w:w="2696"/>
-        <w:gridCol w:w="2241"/>
+        <w:gridCol w:w="1426"/>
+        <w:gridCol w:w="4016"/>
+        <w:gridCol w:w="1425"/>
+        <w:gridCol w:w="4155"/>
       </w:tblGrid>
       <w:tr>
         <w:trPr>
-          <w:trHeight w:val="1258"/>
+          <w:trHeight w:val="1102"/>
         </w:trPr>
         <w:tc>
           <w:tcPr>
-            <w:tcW w:w="2696" w:type="dxa"/>
+            <w:tcW w:w="1798" w:type="dxa"/>
             <w:tcBorders>
               <w:top w:val="single" w:sz="8" w:space="0" w:color="A3A3A3"/>
               <w:left w:val="single" w:sz="8" w:space="0" w:color="A3A3A3"/>
@@ -73,7 +75,32 @@
         </w:tc>
         <w:tc>
           <w:tcPr>
-            <w:tcW w:w="2241" w:type="dxa"/>
+            <w:tcW w:w="6595" w:type="dxa"/>
+            <w:tcBorders>
+              <w:top w:val="single" w:sz="8" w:space="0" w:color="A3A3A3"/>
+              <w:left w:val="single" w:sz="8" w:space="0" w:color="A3A3A3"/>
+              <w:bottom w:val="single" w:sz="8" w:space="0" w:color="A3A3A3"/>
+              <w:right w:val="single" w:sz="8" w:space="0" w:color="A3A3A3"/>
+            </w:tcBorders>
+          </w:tcPr>
+          <w:p>
+            <w:pPr>
+              <w:spacing w:after="0" w:line="240" w:lineRule="auto"/>
+              <w:jc w:val="center"/>
+              <w:rPr>
+                <w:rFonts w:ascii="Calibri Light" w:eastAsia="Times New Roman" w:hAnsi="Calibri Light" w:cs="Calibri Light"/>
+                <w:color w:val="000000"/>
+                <w:kern w:val="0"/>
+                <w:sz w:val="72"/>
+                <w:szCs w:val="72"/>
+                <w14:ligatures w14:val="none"/>
+              </w:rPr>
+            </w:pPr>
+          </w:p>
+        </w:tc>
+        <w:tc>
+          <w:tcPr>
+            <w:tcW w:w="1797" w:type="dxa"/>
             <w:tcBorders>
               <w:top w:val="single" w:sz="8" w:space="0" w:color="A3A3A3"/>
               <w:left w:val="single" w:sz="8" w:space="0" w:color="A3A3A3"/>
@@ -114,14 +141,39 @@
             </w:r>
           </w:p>
         </w:tc>
+        <w:tc>
+          <w:tcPr>
+            <w:tcW w:w="6824" w:type="dxa"/>
+            <w:tcBorders>
+              <w:top w:val="single" w:sz="8" w:space="0" w:color="A3A3A3"/>
+              <w:left w:val="single" w:sz="8" w:space="0" w:color="A3A3A3"/>
+              <w:bottom w:val="single" w:sz="8" w:space="0" w:color="A3A3A3"/>
+              <w:right w:val="single" w:sz="8" w:space="0" w:color="A3A3A3"/>
+            </w:tcBorders>
+          </w:tcPr>
+          <w:p>
+            <w:pPr>
+              <w:spacing w:after="0" w:line="240" w:lineRule="auto"/>
+              <w:jc w:val="center"/>
+              <w:rPr>
+                <w:rFonts w:ascii="Calibri Light" w:eastAsia="Times New Roman" w:hAnsi="Calibri Light" w:cs="Calibri Light"/>
+                <w:color w:val="000000"/>
+                <w:kern w:val="0"/>
+                <w:sz w:val="72"/>
+                <w:szCs w:val="72"/>
+                <w14:ligatures w14:val="none"/>
+              </w:rPr>
+            </w:pPr>
+          </w:p>
+        </w:tc>
       </w:tr>
       <w:tr>
         <w:trPr>
-          <w:trHeight w:val="1258"/>
+          <w:trHeight w:val="1102"/>
         </w:trPr>
         <w:tc>
           <w:tcPr>
-            <w:tcW w:w="2696" w:type="dxa"/>
+            <w:tcW w:w="1798" w:type="dxa"/>
             <w:tcBorders>
               <w:top w:val="single" w:sz="8" w:space="0" w:color="A3A3A3"/>
               <w:left w:val="single" w:sz="8" w:space="0" w:color="A3A3A3"/>
@@ -164,7 +216,32 @@
         </w:tc>
         <w:tc>
           <w:tcPr>
-            <w:tcW w:w="2241" w:type="dxa"/>
+            <w:tcW w:w="6595" w:type="dxa"/>
+            <w:tcBorders>
+              <w:top w:val="single" w:sz="8" w:space="0" w:color="A3A3A3"/>
+              <w:left w:val="single" w:sz="8" w:space="0" w:color="A3A3A3"/>
+              <w:bottom w:val="single" w:sz="8" w:space="0" w:color="A3A3A3"/>
+              <w:right w:val="single" w:sz="8" w:space="0" w:color="A3A3A3"/>
+            </w:tcBorders>
+          </w:tcPr>
+          <w:p>
+            <w:pPr>
+              <w:spacing w:after="0" w:line="240" w:lineRule="auto"/>
+              <w:jc w:val="center"/>
+              <w:rPr>
+                <w:rFonts w:ascii="Calibri Light" w:eastAsia="Times New Roman" w:hAnsi="Calibri Light" w:cs="Calibri Light"/>
+                <w:color w:val="000000"/>
+                <w:kern w:val="0"/>
+                <w:sz w:val="72"/>
+                <w:szCs w:val="72"/>
+                <w14:ligatures w14:val="none"/>
+              </w:rPr>
+            </w:pPr>
+          </w:p>
+        </w:tc>
+        <w:tc>
+          <w:tcPr>
+            <w:tcW w:w="1797" w:type="dxa"/>
             <w:tcBorders>
               <w:top w:val="single" w:sz="8" w:space="0" w:color="A3A3A3"/>
               <w:left w:val="single" w:sz="8" w:space="0" w:color="A3A3A3"/>
@@ -205,14 +282,39 @@
             </w:r>
           </w:p>
         </w:tc>
+        <w:tc>
+          <w:tcPr>
+            <w:tcW w:w="6824" w:type="dxa"/>
+            <w:tcBorders>
+              <w:top w:val="single" w:sz="8" w:space="0" w:color="A3A3A3"/>
+              <w:left w:val="single" w:sz="8" w:space="0" w:color="A3A3A3"/>
+              <w:bottom w:val="single" w:sz="8" w:space="0" w:color="A3A3A3"/>
+              <w:right w:val="single" w:sz="8" w:space="0" w:color="A3A3A3"/>
+            </w:tcBorders>
+          </w:tcPr>
+          <w:p>
+            <w:pPr>
+              <w:spacing w:after="0" w:line="240" w:lineRule="auto"/>
+              <w:jc w:val="center"/>
+              <w:rPr>
+                <w:rFonts w:ascii="Calibri Light" w:eastAsia="Times New Roman" w:hAnsi="Calibri Light" w:cs="Calibri Light"/>
+                <w:color w:val="000000"/>
+                <w:kern w:val="0"/>
+                <w:sz w:val="72"/>
+                <w:szCs w:val="72"/>
+                <w14:ligatures w14:val="none"/>
+              </w:rPr>
+            </w:pPr>
+          </w:p>
+        </w:tc>
       </w:tr>
       <w:tr>
         <w:trPr>
-          <w:trHeight w:val="1314"/>
+          <w:trHeight w:val="1151"/>
         </w:trPr>
         <w:tc>
           <w:tcPr>
-            <w:tcW w:w="2696" w:type="dxa"/>
+            <w:tcW w:w="1798" w:type="dxa"/>
             <w:tcBorders>
               <w:top w:val="single" w:sz="8" w:space="0" w:color="A3A3A3"/>
               <w:left w:val="single" w:sz="8" w:space="0" w:color="A3A3A3"/>
@@ -255,7 +357,32 @@
         </w:tc>
         <w:tc>
           <w:tcPr>
-            <w:tcW w:w="2241" w:type="dxa"/>
+            <w:tcW w:w="6595" w:type="dxa"/>
+            <w:tcBorders>
+              <w:top w:val="single" w:sz="8" w:space="0" w:color="A3A3A3"/>
+              <w:left w:val="single" w:sz="8" w:space="0" w:color="A3A3A3"/>
+              <w:bottom w:val="single" w:sz="8" w:space="0" w:color="A3A3A3"/>
+              <w:right w:val="single" w:sz="8" w:space="0" w:color="A3A3A3"/>
+            </w:tcBorders>
+          </w:tcPr>
+          <w:p>
+            <w:pPr>
+              <w:spacing w:after="0" w:line="240" w:lineRule="auto"/>
+              <w:jc w:val="center"/>
+              <w:rPr>
+                <w:rFonts w:ascii="Calibri Light" w:eastAsia="Times New Roman" w:hAnsi="Calibri Light" w:cs="Calibri Light"/>
+                <w:color w:val="000000"/>
+                <w:kern w:val="0"/>
+                <w:sz w:val="72"/>
+                <w:szCs w:val="72"/>
+                <w14:ligatures w14:val="none"/>
+              </w:rPr>
+            </w:pPr>
+          </w:p>
+        </w:tc>
+        <w:tc>
+          <w:tcPr>
+            <w:tcW w:w="1797" w:type="dxa"/>
             <w:tcBorders>
               <w:top w:val="single" w:sz="8" w:space="0" w:color="A3A3A3"/>
               <w:left w:val="single" w:sz="8" w:space="0" w:color="A3A3A3"/>
@@ -296,14 +423,39 @@
             </w:r>
           </w:p>
         </w:tc>
+        <w:tc>
+          <w:tcPr>
+            <w:tcW w:w="6824" w:type="dxa"/>
+            <w:tcBorders>
+              <w:top w:val="single" w:sz="8" w:space="0" w:color="A3A3A3"/>
+              <w:left w:val="single" w:sz="8" w:space="0" w:color="A3A3A3"/>
+              <w:bottom w:val="single" w:sz="8" w:space="0" w:color="A3A3A3"/>
+              <w:right w:val="single" w:sz="8" w:space="0" w:color="A3A3A3"/>
+            </w:tcBorders>
+          </w:tcPr>
+          <w:p>
+            <w:pPr>
+              <w:spacing w:after="0" w:line="240" w:lineRule="auto"/>
+              <w:jc w:val="center"/>
+              <w:rPr>
+                <w:rFonts w:ascii="Calibri Light" w:eastAsia="Times New Roman" w:hAnsi="Calibri Light" w:cs="Calibri Light"/>
+                <w:color w:val="000000"/>
+                <w:kern w:val="0"/>
+                <w:sz w:val="72"/>
+                <w:szCs w:val="72"/>
+                <w14:ligatures w14:val="none"/>
+              </w:rPr>
+            </w:pPr>
+          </w:p>
+        </w:tc>
       </w:tr>
       <w:tr>
         <w:trPr>
-          <w:trHeight w:val="1258"/>
+          <w:trHeight w:val="1102"/>
         </w:trPr>
         <w:tc>
           <w:tcPr>
-            <w:tcW w:w="2696" w:type="dxa"/>
+            <w:tcW w:w="1798" w:type="dxa"/>
             <w:tcBorders>
               <w:top w:val="single" w:sz="8" w:space="0" w:color="A3A3A3"/>
               <w:left w:val="single" w:sz="8" w:space="0" w:color="A3A3A3"/>
@@ -346,7 +498,32 @@
         </w:tc>
         <w:tc>
           <w:tcPr>
-            <w:tcW w:w="2241" w:type="dxa"/>
+            <w:tcW w:w="6595" w:type="dxa"/>
+            <w:tcBorders>
+              <w:top w:val="single" w:sz="8" w:space="0" w:color="A3A3A3"/>
+              <w:left w:val="single" w:sz="8" w:space="0" w:color="A3A3A3"/>
+              <w:bottom w:val="single" w:sz="8" w:space="0" w:color="A3A3A3"/>
+              <w:right w:val="single" w:sz="8" w:space="0" w:color="A3A3A3"/>
+            </w:tcBorders>
+          </w:tcPr>
+          <w:p>
+            <w:pPr>
+              <w:spacing w:after="0" w:line="240" w:lineRule="auto"/>
+              <w:jc w:val="center"/>
+              <w:rPr>
+                <w:rFonts w:ascii="Calibri Light" w:eastAsia="Times New Roman" w:hAnsi="Calibri Light" w:cs="Calibri Light"/>
+                <w:color w:val="000000"/>
+                <w:kern w:val="0"/>
+                <w:sz w:val="72"/>
+                <w:szCs w:val="72"/>
+                <w14:ligatures w14:val="none"/>
+              </w:rPr>
+            </w:pPr>
+          </w:p>
+        </w:tc>
+        <w:tc>
+          <w:tcPr>
+            <w:tcW w:w="1797" w:type="dxa"/>
             <w:tcBorders>
               <w:top w:val="single" w:sz="8" w:space="0" w:color="A3A3A3"/>
               <w:left w:val="single" w:sz="8" w:space="0" w:color="A3A3A3"/>
@@ -387,14 +564,39 @@
             </w:r>
           </w:p>
         </w:tc>
+        <w:tc>
+          <w:tcPr>
+            <w:tcW w:w="6824" w:type="dxa"/>
+            <w:tcBorders>
+              <w:top w:val="single" w:sz="8" w:space="0" w:color="A3A3A3"/>
+              <w:left w:val="single" w:sz="8" w:space="0" w:color="A3A3A3"/>
+              <w:bottom w:val="single" w:sz="8" w:space="0" w:color="A3A3A3"/>
+              <w:right w:val="single" w:sz="8" w:space="0" w:color="A3A3A3"/>
+            </w:tcBorders>
+          </w:tcPr>
+          <w:p>
+            <w:pPr>
+              <w:spacing w:after="0" w:line="240" w:lineRule="auto"/>
+              <w:jc w:val="center"/>
+              <w:rPr>
+                <w:rFonts w:ascii="Calibri Light" w:eastAsia="Times New Roman" w:hAnsi="Calibri Light" w:cs="Calibri Light"/>
+                <w:color w:val="000000"/>
+                <w:kern w:val="0"/>
+                <w:sz w:val="72"/>
+                <w:szCs w:val="72"/>
+                <w14:ligatures w14:val="none"/>
+              </w:rPr>
+            </w:pPr>
+          </w:p>
+        </w:tc>
       </w:tr>
       <w:tr>
         <w:trPr>
-          <w:trHeight w:val="1258"/>
+          <w:trHeight w:val="1102"/>
         </w:trPr>
         <w:tc>
           <w:tcPr>
-            <w:tcW w:w="2696" w:type="dxa"/>
+            <w:tcW w:w="1798" w:type="dxa"/>
             <w:tcBorders>
               <w:top w:val="single" w:sz="8" w:space="0" w:color="A3A3A3"/>
               <w:left w:val="single" w:sz="8" w:space="0" w:color="A3A3A3"/>
@@ -437,7 +639,32 @@
         </w:tc>
         <w:tc>
           <w:tcPr>
-            <w:tcW w:w="2241" w:type="dxa"/>
+            <w:tcW w:w="6595" w:type="dxa"/>
+            <w:tcBorders>
+              <w:top w:val="single" w:sz="8" w:space="0" w:color="A3A3A3"/>
+              <w:left w:val="single" w:sz="8" w:space="0" w:color="A3A3A3"/>
+              <w:bottom w:val="single" w:sz="8" w:space="0" w:color="A3A3A3"/>
+              <w:right w:val="single" w:sz="8" w:space="0" w:color="A3A3A3"/>
+            </w:tcBorders>
+          </w:tcPr>
+          <w:p>
+            <w:pPr>
+              <w:spacing w:after="0" w:line="240" w:lineRule="auto"/>
+              <w:jc w:val="center"/>
+              <w:rPr>
+                <w:rFonts w:ascii="Calibri Light" w:eastAsia="Times New Roman" w:hAnsi="Calibri Light" w:cs="Calibri Light"/>
+                <w:color w:val="000000"/>
+                <w:kern w:val="0"/>
+                <w:sz w:val="72"/>
+                <w:szCs w:val="72"/>
+                <w14:ligatures w14:val="none"/>
+              </w:rPr>
+            </w:pPr>
+          </w:p>
+        </w:tc>
+        <w:tc>
+          <w:tcPr>
+            <w:tcW w:w="1797" w:type="dxa"/>
             <w:tcBorders>
               <w:top w:val="single" w:sz="8" w:space="0" w:color="A3A3A3"/>
               <w:left w:val="single" w:sz="8" w:space="0" w:color="A3A3A3"/>
@@ -478,14 +705,39 @@
             </w:r>
           </w:p>
         </w:tc>
+        <w:tc>
+          <w:tcPr>
+            <w:tcW w:w="6824" w:type="dxa"/>
+            <w:tcBorders>
+              <w:top w:val="single" w:sz="8" w:space="0" w:color="A3A3A3"/>
+              <w:left w:val="single" w:sz="8" w:space="0" w:color="A3A3A3"/>
+              <w:bottom w:val="single" w:sz="8" w:space="0" w:color="A3A3A3"/>
+              <w:right w:val="single" w:sz="8" w:space="0" w:color="A3A3A3"/>
+            </w:tcBorders>
+          </w:tcPr>
+          <w:p>
+            <w:pPr>
+              <w:spacing w:after="0" w:line="240" w:lineRule="auto"/>
+              <w:jc w:val="center"/>
+              <w:rPr>
+                <w:rFonts w:ascii="Calibri Light" w:eastAsia="Times New Roman" w:hAnsi="Calibri Light" w:cs="Calibri Light"/>
+                <w:color w:val="000000"/>
+                <w:kern w:val="0"/>
+                <w:sz w:val="72"/>
+                <w:szCs w:val="72"/>
+                <w14:ligatures w14:val="none"/>
+              </w:rPr>
+            </w:pPr>
+          </w:p>
+        </w:tc>
       </w:tr>
       <w:tr>
         <w:trPr>
-          <w:trHeight w:val="1258"/>
+          <w:trHeight w:val="1102"/>
         </w:trPr>
         <w:tc>
           <w:tcPr>
-            <w:tcW w:w="2696" w:type="dxa"/>
+            <w:tcW w:w="1798" w:type="dxa"/>
             <w:tcBorders>
               <w:top w:val="single" w:sz="8" w:space="0" w:color="A3A3A3"/>
               <w:left w:val="single" w:sz="8" w:space="0" w:color="A3A3A3"/>
@@ -528,7 +780,32 @@
         </w:tc>
         <w:tc>
           <w:tcPr>
-            <w:tcW w:w="2241" w:type="dxa"/>
+            <w:tcW w:w="6595" w:type="dxa"/>
+            <w:tcBorders>
+              <w:top w:val="single" w:sz="8" w:space="0" w:color="A3A3A3"/>
+              <w:left w:val="single" w:sz="8" w:space="0" w:color="A3A3A3"/>
+              <w:bottom w:val="single" w:sz="8" w:space="0" w:color="A3A3A3"/>
+              <w:right w:val="single" w:sz="8" w:space="0" w:color="A3A3A3"/>
+            </w:tcBorders>
+          </w:tcPr>
+          <w:p>
+            <w:pPr>
+              <w:spacing w:after="0" w:line="240" w:lineRule="auto"/>
+              <w:jc w:val="center"/>
+              <w:rPr>
+                <w:rFonts w:ascii="Calibri Light" w:eastAsia="Times New Roman" w:hAnsi="Calibri Light" w:cs="Calibri Light"/>
+                <w:color w:val="000000"/>
+                <w:kern w:val="0"/>
+                <w:sz w:val="72"/>
+                <w:szCs w:val="72"/>
+                <w14:ligatures w14:val="none"/>
+              </w:rPr>
+            </w:pPr>
+          </w:p>
+        </w:tc>
+        <w:tc>
+          <w:tcPr>
+            <w:tcW w:w="1797" w:type="dxa"/>
             <w:tcBorders>
               <w:top w:val="single" w:sz="8" w:space="0" w:color="A3A3A3"/>
               <w:left w:val="single" w:sz="8" w:space="0" w:color="A3A3A3"/>
@@ -569,14 +846,39 @@
             </w:r>
           </w:p>
         </w:tc>
+        <w:tc>
+          <w:tcPr>
+            <w:tcW w:w="6824" w:type="dxa"/>
+            <w:tcBorders>
+              <w:top w:val="single" w:sz="8" w:space="0" w:color="A3A3A3"/>
+              <w:left w:val="single" w:sz="8" w:space="0" w:color="A3A3A3"/>
+              <w:bottom w:val="single" w:sz="8" w:space="0" w:color="A3A3A3"/>
+              <w:right w:val="single" w:sz="8" w:space="0" w:color="A3A3A3"/>
+            </w:tcBorders>
+          </w:tcPr>
+          <w:p>
+            <w:pPr>
+              <w:spacing w:after="0" w:line="240" w:lineRule="auto"/>
+              <w:jc w:val="center"/>
+              <w:rPr>
+                <w:rFonts w:ascii="Calibri Light" w:eastAsia="Times New Roman" w:hAnsi="Calibri Light" w:cs="Calibri Light"/>
+                <w:color w:val="000000"/>
+                <w:kern w:val="0"/>
+                <w:sz w:val="72"/>
+                <w:szCs w:val="72"/>
+                <w14:ligatures w14:val="none"/>
+              </w:rPr>
+            </w:pPr>
+          </w:p>
+        </w:tc>
       </w:tr>
       <w:tr>
         <w:trPr>
-          <w:trHeight w:val="1258"/>
+          <w:trHeight w:val="1102"/>
         </w:trPr>
         <w:tc>
           <w:tcPr>
-            <w:tcW w:w="2696" w:type="dxa"/>
+            <w:tcW w:w="1798" w:type="dxa"/>
             <w:tcBorders>
               <w:top w:val="single" w:sz="8" w:space="0" w:color="A3A3A3"/>
               <w:left w:val="single" w:sz="8" w:space="0" w:color="A3A3A3"/>
@@ -619,7 +921,32 @@
         </w:tc>
         <w:tc>
           <w:tcPr>
-            <w:tcW w:w="2241" w:type="dxa"/>
+            <w:tcW w:w="6595" w:type="dxa"/>
+            <w:tcBorders>
+              <w:top w:val="single" w:sz="8" w:space="0" w:color="A3A3A3"/>
+              <w:left w:val="single" w:sz="8" w:space="0" w:color="A3A3A3"/>
+              <w:bottom w:val="single" w:sz="8" w:space="0" w:color="A3A3A3"/>
+              <w:right w:val="single" w:sz="8" w:space="0" w:color="A3A3A3"/>
+            </w:tcBorders>
+          </w:tcPr>
+          <w:p>
+            <w:pPr>
+              <w:spacing w:after="0" w:line="240" w:lineRule="auto"/>
+              <w:jc w:val="center"/>
+              <w:rPr>
+                <w:rFonts w:ascii="Calibri Light" w:eastAsia="Times New Roman" w:hAnsi="Calibri Light" w:cs="Calibri Light"/>
+                <w:color w:val="000000"/>
+                <w:kern w:val="0"/>
+                <w:sz w:val="72"/>
+                <w:szCs w:val="72"/>
+                <w14:ligatures w14:val="none"/>
+              </w:rPr>
+            </w:pPr>
+          </w:p>
+        </w:tc>
+        <w:tc>
+          <w:tcPr>
+            <w:tcW w:w="1797" w:type="dxa"/>
             <w:tcBorders>
               <w:top w:val="single" w:sz="8" w:space="0" w:color="A3A3A3"/>
               <w:left w:val="single" w:sz="8" w:space="0" w:color="A3A3A3"/>
@@ -660,14 +987,39 @@
             </w:r>
           </w:p>
         </w:tc>
+        <w:tc>
+          <w:tcPr>
+            <w:tcW w:w="6824" w:type="dxa"/>
+            <w:tcBorders>
+              <w:top w:val="single" w:sz="8" w:space="0" w:color="A3A3A3"/>
+              <w:left w:val="single" w:sz="8" w:space="0" w:color="A3A3A3"/>
+              <w:bottom w:val="single" w:sz="8" w:space="0" w:color="A3A3A3"/>
+              <w:right w:val="single" w:sz="8" w:space="0" w:color="A3A3A3"/>
+            </w:tcBorders>
+          </w:tcPr>
+          <w:p>
+            <w:pPr>
+              <w:spacing w:after="0" w:line="240" w:lineRule="auto"/>
+              <w:jc w:val="center"/>
+              <w:rPr>
+                <w:rFonts w:ascii="Calibri Light" w:eastAsia="Times New Roman" w:hAnsi="Calibri Light" w:cs="Calibri Light"/>
+                <w:color w:val="000000"/>
+                <w:kern w:val="0"/>
+                <w:sz w:val="72"/>
+                <w:szCs w:val="72"/>
+                <w14:ligatures w14:val="none"/>
+              </w:rPr>
+            </w:pPr>
+          </w:p>
+        </w:tc>
       </w:tr>
       <w:tr>
         <w:trPr>
-          <w:trHeight w:val="1314"/>
+          <w:trHeight w:val="1151"/>
         </w:trPr>
         <w:tc>
           <w:tcPr>
-            <w:tcW w:w="2696" w:type="dxa"/>
+            <w:tcW w:w="1798" w:type="dxa"/>
             <w:tcBorders>
               <w:top w:val="single" w:sz="8" w:space="0" w:color="A3A3A3"/>
               <w:left w:val="single" w:sz="8" w:space="0" w:color="A3A3A3"/>
@@ -710,7 +1062,32 @@
         </w:tc>
         <w:tc>
           <w:tcPr>
-            <w:tcW w:w="2241" w:type="dxa"/>
+            <w:tcW w:w="6595" w:type="dxa"/>
+            <w:tcBorders>
+              <w:top w:val="single" w:sz="8" w:space="0" w:color="A3A3A3"/>
+              <w:left w:val="single" w:sz="8" w:space="0" w:color="A3A3A3"/>
+              <w:bottom w:val="single" w:sz="8" w:space="0" w:color="A3A3A3"/>
+              <w:right w:val="single" w:sz="8" w:space="0" w:color="A3A3A3"/>
+            </w:tcBorders>
+          </w:tcPr>
+          <w:p>
+            <w:pPr>
+              <w:spacing w:after="0" w:line="240" w:lineRule="auto"/>
+              <w:jc w:val="center"/>
+              <w:rPr>
+                <w:rFonts w:ascii="Calibri Light" w:eastAsia="Times New Roman" w:hAnsi="Calibri Light" w:cs="Calibri Light"/>
+                <w:color w:val="000000"/>
+                <w:kern w:val="0"/>
+                <w:sz w:val="72"/>
+                <w:szCs w:val="72"/>
+                <w14:ligatures w14:val="none"/>
+              </w:rPr>
+            </w:pPr>
+          </w:p>
+        </w:tc>
+        <w:tc>
+          <w:tcPr>
+            <w:tcW w:w="1797" w:type="dxa"/>
             <w:tcBorders>
               <w:top w:val="single" w:sz="8" w:space="0" w:color="A3A3A3"/>
               <w:left w:val="single" w:sz="8" w:space="0" w:color="A3A3A3"/>
@@ -751,14 +1128,39 @@
             </w:r>
           </w:p>
         </w:tc>
+        <w:tc>
+          <w:tcPr>
+            <w:tcW w:w="6824" w:type="dxa"/>
+            <w:tcBorders>
+              <w:top w:val="single" w:sz="8" w:space="0" w:color="A3A3A3"/>
+              <w:left w:val="single" w:sz="8" w:space="0" w:color="A3A3A3"/>
+              <w:bottom w:val="single" w:sz="8" w:space="0" w:color="A3A3A3"/>
+              <w:right w:val="single" w:sz="8" w:space="0" w:color="A3A3A3"/>
+            </w:tcBorders>
+          </w:tcPr>
+          <w:p>
+            <w:pPr>
+              <w:spacing w:after="0" w:line="240" w:lineRule="auto"/>
+              <w:jc w:val="center"/>
+              <w:rPr>
+                <w:rFonts w:ascii="Calibri Light" w:eastAsia="Times New Roman" w:hAnsi="Calibri Light" w:cs="Calibri Light"/>
+                <w:color w:val="000000"/>
+                <w:kern w:val="0"/>
+                <w:sz w:val="72"/>
+                <w:szCs w:val="72"/>
+                <w14:ligatures w14:val="none"/>
+              </w:rPr>
+            </w:pPr>
+          </w:p>
+        </w:tc>
       </w:tr>
       <w:tr>
         <w:trPr>
-          <w:trHeight w:val="1258"/>
+          <w:trHeight w:val="1102"/>
         </w:trPr>
         <w:tc>
           <w:tcPr>
-            <w:tcW w:w="2696" w:type="dxa"/>
+            <w:tcW w:w="1798" w:type="dxa"/>
             <w:tcBorders>
               <w:top w:val="single" w:sz="8" w:space="0" w:color="A3A3A3"/>
               <w:left w:val="single" w:sz="8" w:space="0" w:color="A3A3A3"/>
@@ -801,7 +1203,32 @@
         </w:tc>
         <w:tc>
           <w:tcPr>
-            <w:tcW w:w="2241" w:type="dxa"/>
+            <w:tcW w:w="6595" w:type="dxa"/>
+            <w:tcBorders>
+              <w:top w:val="single" w:sz="8" w:space="0" w:color="A3A3A3"/>
+              <w:left w:val="single" w:sz="8" w:space="0" w:color="A3A3A3"/>
+              <w:bottom w:val="single" w:sz="8" w:space="0" w:color="A3A3A3"/>
+              <w:right w:val="single" w:sz="8" w:space="0" w:color="A3A3A3"/>
+            </w:tcBorders>
+          </w:tcPr>
+          <w:p>
+            <w:pPr>
+              <w:spacing w:after="0" w:line="240" w:lineRule="auto"/>
+              <w:jc w:val="center"/>
+              <w:rPr>
+                <w:rFonts w:ascii="Calibri Light" w:eastAsia="Times New Roman" w:hAnsi="Calibri Light" w:cs="Calibri Light"/>
+                <w:color w:val="000000"/>
+                <w:kern w:val="0"/>
+                <w:sz w:val="72"/>
+                <w:szCs w:val="72"/>
+                <w14:ligatures w14:val="none"/>
+              </w:rPr>
+            </w:pPr>
+          </w:p>
+        </w:tc>
+        <w:tc>
+          <w:tcPr>
+            <w:tcW w:w="1797" w:type="dxa"/>
             <w:tcBorders>
               <w:top w:val="single" w:sz="8" w:space="0" w:color="A3A3A3"/>
               <w:left w:val="single" w:sz="8" w:space="0" w:color="A3A3A3"/>
@@ -842,14 +1269,39 @@
             </w:r>
           </w:p>
         </w:tc>
+        <w:tc>
+          <w:tcPr>
+            <w:tcW w:w="6824" w:type="dxa"/>
+            <w:tcBorders>
+              <w:top w:val="single" w:sz="8" w:space="0" w:color="A3A3A3"/>
+              <w:left w:val="single" w:sz="8" w:space="0" w:color="A3A3A3"/>
+              <w:bottom w:val="single" w:sz="8" w:space="0" w:color="A3A3A3"/>
+              <w:right w:val="single" w:sz="8" w:space="0" w:color="A3A3A3"/>
+            </w:tcBorders>
+          </w:tcPr>
+          <w:p>
+            <w:pPr>
+              <w:spacing w:after="0" w:line="240" w:lineRule="auto"/>
+              <w:jc w:val="center"/>
+              <w:rPr>
+                <w:rFonts w:ascii="Calibri Light" w:eastAsia="Times New Roman" w:hAnsi="Calibri Light" w:cs="Calibri Light"/>
+                <w:color w:val="000000"/>
+                <w:kern w:val="0"/>
+                <w:sz w:val="72"/>
+                <w:szCs w:val="72"/>
+                <w14:ligatures w14:val="none"/>
+              </w:rPr>
+            </w:pPr>
+          </w:p>
+        </w:tc>
       </w:tr>
       <w:tr>
         <w:trPr>
-          <w:trHeight w:val="1258"/>
+          <w:trHeight w:val="1102"/>
         </w:trPr>
         <w:tc>
           <w:tcPr>
-            <w:tcW w:w="2696" w:type="dxa"/>
+            <w:tcW w:w="1798" w:type="dxa"/>
             <w:tcBorders>
               <w:top w:val="single" w:sz="8" w:space="0" w:color="A3A3A3"/>
               <w:left w:val="single" w:sz="8" w:space="0" w:color="A3A3A3"/>
@@ -892,7 +1344,32 @@
         </w:tc>
         <w:tc>
           <w:tcPr>
-            <w:tcW w:w="2241" w:type="dxa"/>
+            <w:tcW w:w="6595" w:type="dxa"/>
+            <w:tcBorders>
+              <w:top w:val="single" w:sz="8" w:space="0" w:color="A3A3A3"/>
+              <w:left w:val="single" w:sz="8" w:space="0" w:color="A3A3A3"/>
+              <w:bottom w:val="single" w:sz="8" w:space="0" w:color="A3A3A3"/>
+              <w:right w:val="single" w:sz="8" w:space="0" w:color="A3A3A3"/>
+            </w:tcBorders>
+          </w:tcPr>
+          <w:p>
+            <w:pPr>
+              <w:spacing w:after="0" w:line="240" w:lineRule="auto"/>
+              <w:jc w:val="center"/>
+              <w:rPr>
+                <w:rFonts w:ascii="Calibri Light" w:eastAsia="Times New Roman" w:hAnsi="Calibri Light" w:cs="Calibri Light"/>
+                <w:color w:val="000000"/>
+                <w:kern w:val="0"/>
+                <w:sz w:val="72"/>
+                <w:szCs w:val="72"/>
+                <w14:ligatures w14:val="none"/>
+              </w:rPr>
+            </w:pPr>
+          </w:p>
+        </w:tc>
+        <w:tc>
+          <w:tcPr>
+            <w:tcW w:w="1797" w:type="dxa"/>
             <w:tcBorders>
               <w:top w:val="single" w:sz="8" w:space="0" w:color="A3A3A3"/>
               <w:left w:val="single" w:sz="8" w:space="0" w:color="A3A3A3"/>
@@ -931,6 +1408,31 @@
               </w:rPr>
               <w:t>20</w:t>
             </w:r>
+          </w:p>
+        </w:tc>
+        <w:tc>
+          <w:tcPr>
+            <w:tcW w:w="6824" w:type="dxa"/>
+            <w:tcBorders>
+              <w:top w:val="single" w:sz="8" w:space="0" w:color="A3A3A3"/>
+              <w:left w:val="single" w:sz="8" w:space="0" w:color="A3A3A3"/>
+              <w:bottom w:val="single" w:sz="8" w:space="0" w:color="A3A3A3"/>
+              <w:right w:val="single" w:sz="8" w:space="0" w:color="A3A3A3"/>
+            </w:tcBorders>
+          </w:tcPr>
+          <w:p>
+            <w:pPr>
+              <w:spacing w:after="0" w:line="240" w:lineRule="auto"/>
+              <w:jc w:val="center"/>
+              <w:rPr>
+                <w:rFonts w:ascii="Calibri Light" w:eastAsia="Times New Roman" w:hAnsi="Calibri Light" w:cs="Calibri Light"/>
+                <w:color w:val="000000"/>
+                <w:kern w:val="0"/>
+                <w:sz w:val="72"/>
+                <w:szCs w:val="72"/>
+                <w14:ligatures w14:val="none"/>
+              </w:rPr>
+            </w:pPr>
           </w:p>
         </w:tc>
       </w:tr>
